--- a/6-Risk Yönetimi.docx
+++ b/6-Risk Yönetimi.docx
@@ -1575,14 +1575,41 @@
           <w:sz w:val="32"/>
           <w:szCs w:val="32"/>
         </w:rPr>
-        <w:t>İzzet Esener 210229048</w:t>
+        <w:t xml:space="preserve">İzzet Esener </w:t>
+      </w:r>
+      <w:proofErr w:type="gramStart"/>
+      <w:r>
+        <w:rPr>
+          <w:b/>
+          <w:bCs/>
+          <w:sz w:val="32"/>
+          <w:szCs w:val="32"/>
+        </w:rPr>
+        <w:t>210229048</w:t>
       </w:r>
       <w:r>
         <w:rPr>
           <w:sz w:val="32"/>
           <w:szCs w:val="32"/>
         </w:rPr>
-        <w:t xml:space="preserve"> - Salih Can Turan 210229040</w:t>
+        <w:t xml:space="preserve"> -</w:t>
+      </w:r>
+      <w:proofErr w:type="gramEnd"/>
+      <w:r>
+        <w:rPr>
+          <w:sz w:val="32"/>
+          <w:szCs w:val="32"/>
+        </w:rPr>
+        <w:t xml:space="preserve"> Salih Can Turan </w:t>
+      </w:r>
+      <w:r>
+        <w:rPr>
+          <w:b/>
+          <w:bCs/>
+          <w:sz w:val="32"/>
+          <w:szCs w:val="32"/>
+        </w:rPr>
+        <w:t>210229040</w:t>
       </w:r>
     </w:p>
     <w:p>
@@ -1610,6 +1637,15 @@
           <w:szCs w:val="32"/>
         </w:rPr>
       </w:pPr>
+    </w:p>
+    <w:p>
+      <w:pPr>
+        <w:rPr>
+          <w:b/>
+          <w:sz w:val="32"/>
+          <w:szCs w:val="32"/>
+        </w:rPr>
+      </w:pPr>
       <w:r>
         <w:rPr>
           <w:b/>
@@ -1749,8 +1785,6 @@
     </w:p>
     <w:p/>
     <w:p/>
-    <w:p/>
-    <w:p/>
     <w:p>
       <w:pPr>
         <w:rPr>
@@ -1766,27 +1800,18 @@
         <w:rPr>
           <w:b/>
           <w:bCs/>
-          <w:sz w:val="32"/>
-          <w:szCs w:val="32"/>
+          <w:sz w:val="36"/>
+          <w:szCs w:val="36"/>
         </w:rPr>
       </w:pPr>
-    </w:p>
-    <w:p>
-      <w:pPr>
+      <w:r>
         <w:rPr>
           <w:b/>
           <w:bCs/>
           <w:sz w:val="36"/>
           <w:szCs w:val="36"/>
         </w:rPr>
-      </w:pPr>
-      <w:r>
-        <w:rPr>
-          <w:b/>
-          <w:bCs/>
-          <w:sz w:val="36"/>
-          <w:szCs w:val="36"/>
-        </w:rPr>
+        <w:lastRenderedPageBreak/>
         <w:t>Proje Tanımı</w:t>
       </w:r>
     </w:p>
@@ -1827,7 +1852,23 @@
       </w:r>
       <w:r>
         <w:br/>
-        <w:t xml:space="preserve">Bu rapor Diet App projesinin olası risklerini belirlemek, riskleri sınıflandırmak ve risklerin çözümü için bir şema sunmak için hazırlanmıştır. Risk yönetimi raporu, </w:t>
+        <w:t xml:space="preserve">Bu rapor </w:t>
+      </w:r>
+      <w:proofErr w:type="spellStart"/>
+      <w:r>
+        <w:t>Diet</w:t>
+      </w:r>
+      <w:proofErr w:type="spellEnd"/>
+      <w:r>
+        <w:t xml:space="preserve"> </w:t>
+      </w:r>
+      <w:proofErr w:type="spellStart"/>
+      <w:r>
+        <w:t>App</w:t>
+      </w:r>
+      <w:proofErr w:type="spellEnd"/>
+      <w:r>
+        <w:t xml:space="preserve"> projesinin olası risklerini belirlemek, riskleri sınıflandırmak ve risklerin çözümü için bir şema sunmak için hazırlanmıştır. Risk yönetimi raporu, </w:t>
       </w:r>
       <w:r>
         <w:rPr>
@@ -1951,7 +1992,15 @@
         <w:ind w:left="1080"/>
       </w:pPr>
       <w:r>
-        <w:t>Her risk için pratik çözümler sunuldu (örn: çok faktörlü kimlik doğrulama, düzenli yedekleme, sertifika doğrulama sistemleri).</w:t>
+        <w:t>Her risk için pratik çözümler sunuldu (</w:t>
+      </w:r>
+      <w:proofErr w:type="spellStart"/>
+      <w:r>
+        <w:t>örn</w:t>
+      </w:r>
+      <w:proofErr w:type="spellEnd"/>
+      <w:r>
+        <w:t>: çok faktörlü kimlik doğrulama, düzenli yedekleme, sertifika doğrulama sistemleri).</w:t>
       </w:r>
     </w:p>
     <w:p>
@@ -1959,6 +2008,16 @@
         <w:rPr>
           <w:b/>
           <w:bCs/>
+        </w:rPr>
+      </w:pPr>
+    </w:p>
+    <w:p>
+      <w:pPr>
+        <w:rPr>
+          <w:b/>
+          <w:bCs/>
+          <w:sz w:val="28"/>
+          <w:szCs w:val="28"/>
         </w:rPr>
       </w:pPr>
     </w:p>
@@ -2141,7 +2200,15 @@
         <w:t>Üçüncü Taraf Uygulamalarla Güvensiz Entegrasyon:</w:t>
       </w:r>
       <w:r>
-        <w:t> Ödeme sistemleri veya harici API'lerden kaynaklı veri ihlalleri.</w:t>
+        <w:t xml:space="preserve"> Ödeme sistemleri veya harici </w:t>
+      </w:r>
+      <w:proofErr w:type="spellStart"/>
+      <w:r>
+        <w:t>API'lerden</w:t>
+      </w:r>
+      <w:proofErr w:type="spellEnd"/>
+      <w:r>
+        <w:t xml:space="preserve"> kaynaklı veri ihlalleri.</w:t>
       </w:r>
     </w:p>
     <w:p>
@@ -2407,7 +2474,15 @@
         <w:t>Güvenlik Farkındalığının Düşük Olması:</w:t>
       </w:r>
       <w:r>
-        <w:t> Kullanıcıların basit şifreler seçmesi veya phishing saldırılarına açık olması.</w:t>
+        <w:t xml:space="preserve"> Kullanıcıların basit şifreler seçmesi veya </w:t>
+      </w:r>
+      <w:proofErr w:type="spellStart"/>
+      <w:r>
+        <w:t>phishing</w:t>
+      </w:r>
+      <w:proofErr w:type="spellEnd"/>
+      <w:r>
+        <w:t xml:space="preserve"> saldırılarına açık olması.</w:t>
       </w:r>
     </w:p>
     <w:p>
@@ -3798,8 +3873,13 @@
               <w:t>-</w:t>
             </w:r>
             <w:r>
-              <w:t>Gelir kaybı, güvenlik bypass'ı</w:t>
-            </w:r>
+              <w:t xml:space="preserve">Gelir kaybı, güvenlik </w:t>
+            </w:r>
+            <w:proofErr w:type="spellStart"/>
+            <w:r>
+              <w:t>bypass'ı</w:t>
+            </w:r>
+            <w:proofErr w:type="spellEnd"/>
           </w:p>
           <w:p>
             <w:r>
@@ -3970,7 +4050,27 @@
                       <w:lang w:eastAsia="tr-TR"/>
                       <w14:ligatures w14:val="none"/>
                     </w:rPr>
-                    <w:t>1. Otomatik chat filtreleme sistemi</w:t>
+                    <w:t xml:space="preserve">1. Otomatik </w:t>
+                  </w:r>
+                  <w:proofErr w:type="spellStart"/>
+                  <w:r>
+                    <w:rPr>
+                      <w:rFonts w:eastAsia="Times New Roman" w:cstheme="minorHAnsi"/>
+                      <w:kern w:val="0"/>
+                      <w:lang w:eastAsia="tr-TR"/>
+                      <w14:ligatures w14:val="none"/>
+                    </w:rPr>
+                    <w:t>chat</w:t>
+                  </w:r>
+                  <w:proofErr w:type="spellEnd"/>
+                  <w:r>
+                    <w:rPr>
+                      <w:rFonts w:eastAsia="Times New Roman" w:cstheme="minorHAnsi"/>
+                      <w:kern w:val="0"/>
+                      <w:lang w:eastAsia="tr-TR"/>
+                      <w14:ligatures w14:val="none"/>
+                    </w:rPr>
+                    <w:t xml:space="preserve"> filtreleme sistemi</w:t>
                   </w:r>
                   <w:r>
                     <w:rPr>
@@ -4040,7 +4140,15 @@
             </w:r>
             <w:r>
               <w:br/>
-              <w:t>- Fraud (sahtecilik) girişimleri</w:t>
+              <w:t xml:space="preserve">- </w:t>
+            </w:r>
+            <w:proofErr w:type="spellStart"/>
+            <w:r>
+              <w:t>Fraud</w:t>
+            </w:r>
+            <w:proofErr w:type="spellEnd"/>
+            <w:r>
+              <w:t xml:space="preserve"> (sahtecilik) girişimleri</w:t>
             </w:r>
           </w:p>
         </w:tc>
@@ -4169,7 +4277,15 @@
             </w:r>
             <w:r>
               <w:br/>
-              <w:t>2. Fraud önleme sistemi</w:t>
+              <w:t xml:space="preserve">2. </w:t>
+            </w:r>
+            <w:proofErr w:type="spellStart"/>
+            <w:r>
+              <w:t>Fraud</w:t>
+            </w:r>
+            <w:proofErr w:type="spellEnd"/>
+            <w:r>
+              <w:t xml:space="preserve"> önleme sistemi</w:t>
             </w:r>
             <w:r>
               <w:t>*</w:t>
@@ -4528,7 +4644,15 @@
           </w:tcPr>
           <w:p>
             <w:r>
-              <w:t>1. End-to-end veri şifreleme</w:t>
+              <w:t xml:space="preserve">1. </w:t>
+            </w:r>
+            <w:proofErr w:type="spellStart"/>
+            <w:r>
+              <w:t>End-to-end</w:t>
+            </w:r>
+            <w:proofErr w:type="spellEnd"/>
+            <w:r>
+              <w:t xml:space="preserve"> veri şifreleme</w:t>
             </w:r>
             <w:r>
               <w:t>*</w:t>
@@ -5357,7 +5481,15 @@
           </w:tcPr>
           <w:p>
             <w:r>
-              <w:t>Google reCAPTCHA IP sınırlama</w:t>
+              <w:t xml:space="preserve">Google </w:t>
+            </w:r>
+            <w:proofErr w:type="spellStart"/>
+            <w:r>
+              <w:t>reCAPTCHA</w:t>
+            </w:r>
+            <w:proofErr w:type="spellEnd"/>
+            <w:r>
+              <w:t xml:space="preserve"> IP sınırlama</w:t>
             </w:r>
           </w:p>
           <w:p>
@@ -5557,7 +5689,15 @@
               <w:t>2.</w:t>
             </w:r>
             <w:r>
-              <w:t xml:space="preserve">Oturum kimlik doğrulama mekanizmaları (JWT, token süresi vb.) güçlendirilmeli. </w:t>
+              <w:t xml:space="preserve">Oturum kimlik doğrulama mekanizmaları (JWT, </w:t>
+            </w:r>
+            <w:proofErr w:type="spellStart"/>
+            <w:r>
+              <w:t>token</w:t>
+            </w:r>
+            <w:proofErr w:type="spellEnd"/>
+            <w:r>
+              <w:t xml:space="preserve"> süresi vb.) güçlendirilmeli. </w:t>
             </w:r>
           </w:p>
           <w:p/>
@@ -6570,7 +6710,15 @@
               <w:t>.</w:t>
             </w:r>
             <w:r>
-              <w:t xml:space="preserve"> Resmi kurumlarla entegre doğrulama yapılır</w:t>
+              <w:t xml:space="preserve"> </w:t>
+            </w:r>
+            <w:proofErr w:type="gramStart"/>
+            <w:r>
+              <w:t>Resmi</w:t>
+            </w:r>
+            <w:proofErr w:type="gramEnd"/>
+            <w:r>
+              <w:t xml:space="preserve"> kurumlarla entegre doğrulama yapılır</w:t>
             </w:r>
             <w:r>
               <w:br/>
@@ -6788,7 +6936,15 @@
               <w:t>-</w:t>
             </w:r>
             <w:r>
-              <w:t>Danışanların doğru diyetisyen hizmetini alamaması ve şikayette bulunması</w:t>
+              <w:t xml:space="preserve">Danışanların doğru diyetisyen hizmetini alamaması ve </w:t>
+            </w:r>
+            <w:proofErr w:type="gramStart"/>
+            <w:r>
+              <w:t>şikayette</w:t>
+            </w:r>
+            <w:proofErr w:type="gramEnd"/>
+            <w:r>
+              <w:t xml:space="preserve"> bulunması</w:t>
             </w:r>
           </w:p>
         </w:tc>
@@ -7074,7 +7230,15 @@
               <w:t>-</w:t>
             </w:r>
             <w:r>
-              <w:t xml:space="preserve"> Phishing testlerinin</w:t>
+              <w:t xml:space="preserve"> </w:t>
+            </w:r>
+            <w:proofErr w:type="spellStart"/>
+            <w:r>
+              <w:t>Phishing</w:t>
+            </w:r>
+            <w:proofErr w:type="spellEnd"/>
+            <w:r>
+              <w:t xml:space="preserve"> testlerinin</w:t>
             </w:r>
             <w:r>
               <w:t>*</w:t>
@@ -7201,7 +7365,15 @@
               <w:t>.</w:t>
             </w:r>
             <w:r>
-              <w:t xml:space="preserve"> Düzenli phishing simülasyonları yapılır</w:t>
+              <w:t xml:space="preserve"> Düzenli </w:t>
+            </w:r>
+            <w:proofErr w:type="spellStart"/>
+            <w:r>
+              <w:t>phishing</w:t>
+            </w:r>
+            <w:proofErr w:type="spellEnd"/>
+            <w:r>
+              <w:t xml:space="preserve"> simülasyonları yapılır</w:t>
             </w:r>
           </w:p>
         </w:tc>
@@ -7323,7 +7495,15 @@
           </w:tcPr>
           <w:p>
             <w:r>
-              <w:t>Marka yönetim stratejisi, SEO danışmanlığı, Search Console kullanımı</w:t>
+              <w:t xml:space="preserve">Marka yönetim stratejisi, SEO danışmanlığı, </w:t>
+            </w:r>
+            <w:proofErr w:type="spellStart"/>
+            <w:r>
+              <w:t>Search</w:t>
+            </w:r>
+            <w:proofErr w:type="spellEnd"/>
+            <w:r>
+              <w:t xml:space="preserve"> Console kullanımı</w:t>
             </w:r>
           </w:p>
         </w:tc>
@@ -7673,33 +7853,72 @@
           <w:bCs/>
         </w:rPr>
       </w:pPr>
+      <w:proofErr w:type="spellStart"/>
       <w:r>
         <w:rPr>
           <w:b/>
           <w:bCs/>
         </w:rPr>
-        <w:t>Fraud Önleme Sistemi Nedir?</w:t>
-      </w:r>
-    </w:p>
-    <w:p>
-      <w:r>
-        <w:t>Fraud önleme sistemi, bir platformda kullanıcıların yaptığı işlemleri analiz ederek, şüpheli ya da olağandışı davranışları otomatik olarak tespit eden yazılım ve algoritmalardan oluşur. Genellikle yapay zekâ, makine öğrenimi, davranışsal analiz ve istatistiksel modellerle desteklenir.</w:t>
-      </w:r>
-    </w:p>
-    <w:p/>
-    <w:p>
-      <w:pPr>
+        <w:t>Fraud</w:t>
+      </w:r>
+      <w:proofErr w:type="spellEnd"/>
+      <w:r>
         <w:rPr>
           <w:b/>
           <w:bCs/>
         </w:rPr>
-      </w:pPr>
-      <w:r>
+        <w:t xml:space="preserve"> Önleme Sistemi Nedir?</w:t>
+      </w:r>
+    </w:p>
+    <w:p>
+      <w:proofErr w:type="spellStart"/>
+      <w:r>
+        <w:t>Fraud</w:t>
+      </w:r>
+      <w:proofErr w:type="spellEnd"/>
+      <w:r>
+        <w:t xml:space="preserve"> önleme sistemi, bir platformda kullanıcıların yaptığı işlemleri analiz ederek, şüpheli ya da olağandışı davranışları otomatik olarak tespit eden yazılım ve algoritmalardan oluşur. Genellikle yapay zekâ, makine öğrenimi, davranışsal analiz ve istatistiksel modellerle desteklenir.</w:t>
+      </w:r>
+    </w:p>
+    <w:p/>
+    <w:p>
+      <w:pPr>
         <w:rPr>
           <w:b/>
           <w:bCs/>
         </w:rPr>
-        <w:t>End-to-end veri şifreleme (Uçtan Uca Şifreleme - E2EE)</w:t>
+      </w:pPr>
+      <w:proofErr w:type="spellStart"/>
+      <w:r>
+        <w:rPr>
+          <w:b/>
+          <w:bCs/>
+        </w:rPr>
+        <w:t>End-to-end</w:t>
+      </w:r>
+      <w:proofErr w:type="spellEnd"/>
+      <w:r>
+        <w:rPr>
+          <w:b/>
+          <w:bCs/>
+        </w:rPr>
+        <w:t xml:space="preserve"> veri şifreleme (Uçtan Uca </w:t>
+      </w:r>
+      <w:proofErr w:type="gramStart"/>
+      <w:r>
+        <w:rPr>
+          <w:b/>
+          <w:bCs/>
+        </w:rPr>
+        <w:t>Şifreleme -</w:t>
+      </w:r>
+      <w:proofErr w:type="gramEnd"/>
+      <w:r>
+        <w:rPr>
+          <w:b/>
+          <w:bCs/>
+        </w:rPr>
+        <w:t xml:space="preserve"> E2EE)</w:t>
       </w:r>
       <w:r>
         <w:t xml:space="preserve"> </w:t>
@@ -7731,12 +7950,37 @@
           <w:bCs/>
         </w:rPr>
       </w:pPr>
+      <w:proofErr w:type="spellStart"/>
       <w:r>
         <w:rPr>
           <w:b/>
           <w:bCs/>
         </w:rPr>
-        <w:t>Phishing testleri (oltalama testleri)</w:t>
+        <w:t>Phishing</w:t>
+      </w:r>
+      <w:proofErr w:type="spellEnd"/>
+      <w:r>
+        <w:rPr>
+          <w:b/>
+          <w:bCs/>
+        </w:rPr>
+        <w:t xml:space="preserve"> testleri (</w:t>
+      </w:r>
+      <w:proofErr w:type="spellStart"/>
+      <w:r>
+        <w:rPr>
+          <w:b/>
+          <w:bCs/>
+        </w:rPr>
+        <w:t>oltalama</w:t>
+      </w:r>
+      <w:proofErr w:type="spellEnd"/>
+      <w:r>
+        <w:rPr>
+          <w:b/>
+          <w:bCs/>
+        </w:rPr>
+        <w:t xml:space="preserve"> testleri)</w:t>
       </w:r>
       <w:r>
         <w:t xml:space="preserve"> </w:t>
